--- a/01.29 动态表单的问题（未完待续）.docx
+++ b/01.29 动态表单的问题（未完待续）.docx
@@ -83,11 +83,6 @@
       </w:r>
     </w:p>
     <w:p>
-      <w:pPr>
-        <w:rPr>
-          <w:rFonts w:hint="eastAsia"/>
-        </w:rPr>
-      </w:pPr>
       <w:r>
         <w:tab/>
       </w:r>
@@ -95,13 +90,7 @@
         <w:rPr>
           <w:rFonts w:hint="eastAsia"/>
         </w:rPr>
-        <w:t>由</w:t>
-      </w:r>
-      <w:r>
-        <w:rPr>
-          <w:rFonts w:hint="eastAsia"/>
-        </w:rPr>
-        <w:t>于一些嵌套特别深的数据，导致数据更新了，但是页面却没有重新渲染,使用</w:t>
+        <w:t>由于一些嵌套特别深的数据，导致数据更新了，但是页面却没有重新渲染,使用</w:t>
       </w:r>
       <w:r>
         <w:t xml:space="preserve"> this.$forceUpdate()强制刷新</w:t>
@@ -125,6 +114,41 @@
       </w:r>
       <w:r>
         <w:t xml:space="preserve"> Vue 实例重新渲染。注意它仅仅影响实例本身和插入插槽内容的子组件，而不是所有子组件。</w:t>
+      </w:r>
+    </w:p>
+    <w:p>
+      <w:r>
+        <w:rPr>
+          <w:rFonts w:hint="eastAsia"/>
+        </w:rPr>
+        <w:t xml:space="preserve">使用：在函数里直接写 </w:t>
+      </w:r>
+      <w:r>
+        <w:t>this.$forceUpdate().</w:t>
+      </w:r>
+    </w:p>
+    <w:p/>
+    <w:p>
+      <w:pPr>
+        <w:pStyle w:val="4"/>
+      </w:pPr>
+      <w:r>
+        <w:t>P</w:t>
+      </w:r>
+      <w:r>
+        <w:rPr>
+          <w:rFonts w:hint="eastAsia"/>
+        </w:rPr>
+        <w:t>rop绑定值中有 .</w:t>
+      </w:r>
+      <w:r>
+        <w:t xml:space="preserve"> </w:t>
+      </w:r>
+      <w:r>
+        <w:rPr>
+          <w:rFonts w:hint="eastAsia"/>
+        </w:rPr>
+        <w:t>的话，绑定不到该值</w:t>
       </w:r>
     </w:p>
     <w:p>
@@ -136,11 +160,131 @@
       <w:r>
         <w:rPr>
           <w:rFonts w:hint="eastAsia"/>
-        </w:rPr>
-        <w:t xml:space="preserve">使用：在函数里直接写 </w:t>
-      </w:r>
-      <w:r>
-        <w:t>this.$forceUpdate().</w:t>
+          <w:b/>
+        </w:rPr>
+        <w:t>问题</w:t>
+      </w:r>
+      <w:r>
+        <w:rPr>
+          <w:rFonts w:hint="eastAsia"/>
+        </w:rPr>
+        <w:t>：</w:t>
+      </w:r>
+      <w:r>
+        <w:t>P</w:t>
+      </w:r>
+      <w:r>
+        <w:rPr>
+          <w:rFonts w:hint="eastAsia"/>
+        </w:rPr>
+        <w:t>rop绑定值如果包含有点</w:t>
+      </w:r>
+      <w:r>
+        <w:t xml:space="preserve">” . ” </w:t>
+      </w:r>
+      <w:r>
+        <w:rPr>
+          <w:rFonts w:hint="eastAsia"/>
+        </w:rPr>
+        <w:t>，那么校验的时候，会报错prop找不到这个值。</w:t>
+      </w:r>
+    </w:p>
+    <w:p>
+      <w:r>
+        <w:rPr>
+          <w:rFonts w:hint="eastAsia"/>
+          <w:b/>
+        </w:rPr>
+        <w:t>分析</w:t>
+      </w:r>
+      <w:r>
+        <w:rPr>
+          <w:rFonts w:hint="eastAsia"/>
+        </w:rPr>
+        <w:t>：譬如要绑定的值为</w:t>
+      </w:r>
+      <w:r>
+        <w:t xml:space="preserve"> </w:t>
+      </w:r>
+      <w:r>
+        <w:rPr>
+          <w:rFonts w:hint="eastAsia"/>
+        </w:rPr>
+        <w:t>a.</w:t>
+      </w:r>
+      <w:r>
+        <w:t>b ,</w:t>
+      </w:r>
+      <w:r>
+        <w:rPr>
+          <w:rFonts w:hint="eastAsia"/>
+        </w:rPr>
+        <w:t xml:space="preserve">那么prop并不是把 </w:t>
+      </w:r>
+      <w:r>
+        <w:t xml:space="preserve">a.b </w:t>
+      </w:r>
+      <w:r>
+        <w:rPr>
+          <w:rFonts w:hint="eastAsia"/>
+        </w:rPr>
+        <w:t>当成一个整体去看待，而是会把它看成a:</w:t>
+      </w:r>
+      <w:r>
+        <w:t>{b: }</w:t>
+      </w:r>
+      <w:r>
+        <w:rPr>
+          <w:rFonts w:hint="eastAsia"/>
+        </w:rPr>
+        <w:t>，因此prop会先去找a，再去找a中的b，但是我们并没有定义a这个值，当然也不可能找的到b，所以会出现找不到值的错误。</w:t>
+      </w:r>
+    </w:p>
+    <w:p>
+      <w:pPr>
+        <w:rPr>
+          <w:rFonts w:hint="eastAsia"/>
+        </w:rPr>
+      </w:pPr>
+      <w:r>
+        <w:rPr>
+          <w:rFonts w:hint="eastAsia"/>
+          <w:b/>
+        </w:rPr>
+        <w:t>解决</w:t>
+      </w:r>
+      <w:r>
+        <w:rPr>
+          <w:rFonts w:hint="eastAsia"/>
+        </w:rPr>
+        <w:t>：绑定值不能含有点 “ .</w:t>
+      </w:r>
+      <w:r>
+        <w:t xml:space="preserve"> </w:t>
+      </w:r>
+      <w:r>
+        <w:rPr>
+          <w:rFonts w:hint="eastAsia"/>
+        </w:rPr>
+        <w:t xml:space="preserve">” </w:t>
+      </w:r>
+      <w:r>
+        <w:t>,</w:t>
+      </w:r>
+      <w:r>
+        <w:rPr>
+          <w:rFonts w:hint="eastAsia"/>
+        </w:rPr>
+        <w:t>有“ .</w:t>
+      </w:r>
+      <w:r>
+        <w:t xml:space="preserve"> </w:t>
+      </w:r>
+      <w:r>
+        <w:rPr>
+          <w:rFonts w:hint="eastAsia"/>
+        </w:rPr>
+        <w:t>”就必须要进行转换。</w:t>
       </w:r>
       <w:bookmarkStart w:id="0" w:name="_GoBack"/>
       <w:bookmarkEnd w:id="0"/>
